--- a/syseng_hwco/proj/Terms and Definitions.docx
+++ b/syseng_hwco/proj/Terms and Definitions.docx
@@ -25,6 +25,7 @@
                 <w:b/>
               </w:rPr>
             </w:pPr>
+            <w:proofErr w:type="spellStart"/>
             <w:r>
               <w:rPr>
                 <w:b/>
@@ -37,6 +38,7 @@
               </w:rPr>
               <w:t>/Phrase</w:t>
             </w:r>
+            <w:proofErr w:type="spellEnd"/>
           </w:p>
         </w:tc>
         <w:tc>
@@ -84,9 +86,19 @@
             <w:tcW w:w="2376" w:type="dxa"/>
           </w:tcPr>
           <w:p>
-            <w:r>
-              <w:t>Emergency call</w:t>
-            </w:r>
+            <w:proofErr w:type="spellStart"/>
+            <w:r>
+              <w:t>Emergency</w:t>
+            </w:r>
+            <w:proofErr w:type="spellEnd"/>
+            <w:r>
+              <w:t xml:space="preserve"> </w:t>
+            </w:r>
+            <w:proofErr w:type="spellStart"/>
+            <w:r>
+              <w:t>call</w:t>
+            </w:r>
+            <w:proofErr w:type="spellEnd"/>
           </w:p>
         </w:tc>
         <w:tc>
@@ -156,8 +168,21 @@
             <w:tcW w:w="2376" w:type="dxa"/>
           </w:tcPr>
           <w:p>
-            <w:r>
-              <w:t>Emergency call System</w:t>
+            <w:proofErr w:type="spellStart"/>
+            <w:r>
+              <w:t>Emergency</w:t>
+            </w:r>
+            <w:proofErr w:type="spellEnd"/>
+            <w:r>
+              <w:t xml:space="preserve"> </w:t>
+            </w:r>
+            <w:proofErr w:type="spellStart"/>
+            <w:r>
+              <w:t>call</w:t>
+            </w:r>
+            <w:proofErr w:type="spellEnd"/>
+            <w:r>
+              <w:t xml:space="preserve"> System</w:t>
             </w:r>
           </w:p>
         </w:tc>
@@ -193,7 +218,21 @@
               <w:rPr>
                 <w:lang w:val="en-US"/>
               </w:rPr>
-              <w:t>button and Emergency call server. In Danish “Nødkald”</w:t>
+              <w:t>button and Emergency call server. In Danish “</w:t>
+            </w:r>
+            <w:proofErr w:type="spellStart"/>
+            <w:r>
+              <w:rPr>
+                <w:lang w:val="en-US"/>
+              </w:rPr>
+              <w:t>Nødkald</w:t>
+            </w:r>
+            <w:proofErr w:type="spellEnd"/>
+            <w:r>
+              <w:rPr>
+                <w:lang w:val="en-US"/>
+              </w:rPr>
+              <w:t>”</w:t>
             </w:r>
           </w:p>
         </w:tc>
@@ -249,7 +288,21 @@
               <w:rPr>
                 <w:lang w:val="en-US"/>
               </w:rPr>
-              <w:t>The device that is the final result of this project. It is a “small” battery-powered device that is worn around the neck or wrist and when activated sends a signal to the Emergency call base. In Danish “Panikknap”.</w:t>
+              <w:t>The device that is the final result of this project. It is a “small” battery-powered device that is worn around the neck or wrist and when activated sends a signal to the Emergency call base. In Danish “</w:t>
+            </w:r>
+            <w:proofErr w:type="spellStart"/>
+            <w:r>
+              <w:rPr>
+                <w:lang w:val="en-US"/>
+              </w:rPr>
+              <w:t>Panikknap</w:t>
+            </w:r>
+            <w:proofErr w:type="spellEnd"/>
+            <w:r>
+              <w:rPr>
+                <w:lang w:val="en-US"/>
+              </w:rPr>
+              <w:t>”.</w:t>
             </w:r>
           </w:p>
         </w:tc>
@@ -361,7 +414,21 @@
               <w:rPr>
                 <w:lang w:val="en-US"/>
               </w:rPr>
-              <w:t>A server located at the care giver head office and receives information from all emergency call bases in the city and forwards any emergencies to the interested parties (care giver, technician, …).</w:t>
+              <w:t xml:space="preserve">A server located at the care giver head office and receives information from all emergency call bases in the city and forwards any emergencies to the interested parties (care giver, </w:t>
+            </w:r>
+            <w:proofErr w:type="gramStart"/>
+            <w:r>
+              <w:rPr>
+                <w:lang w:val="en-US"/>
+              </w:rPr>
+              <w:t>technician, …)</w:t>
+            </w:r>
+            <w:proofErr w:type="gramEnd"/>
+            <w:r>
+              <w:rPr>
+                <w:lang w:val="en-US"/>
+              </w:rPr>
+              <w:t>.</w:t>
             </w:r>
           </w:p>
         </w:tc>
@@ -399,7 +466,13 @@
               <w:rPr>
                 <w:lang w:val="en-US"/>
               </w:rPr>
-              <w:t>Care giver</w:t>
+              <w:t>Care</w:t>
+            </w:r>
+            <w:r>
+              <w:rPr>
+                <w:lang w:val="en-US"/>
+              </w:rPr>
+              <w:t>giver</w:t>
             </w:r>
           </w:p>
         </w:tc>
@@ -417,7 +490,35 @@
               <w:rPr>
                 <w:lang w:val="en-US"/>
               </w:rPr>
-              <w:t xml:space="preserve">The person giving care to an elderly or disabled person (care recipient). It may both be the person at the head office receiving an emergency call, or the person being dispatched to give care in person. In Danish either a “Hjemmeplejer” or “Sygeplejerske”. </w:t>
+              <w:t>The person giving care to an elderly or disabled person (care recipient). It may both be the person at the head office receiving an emergency call, or the person being dispatched to give care in person. In Danish either a “</w:t>
+            </w:r>
+            <w:proofErr w:type="spellStart"/>
+            <w:r>
+              <w:rPr>
+                <w:lang w:val="en-US"/>
+              </w:rPr>
+              <w:t>Hjemmeplejer</w:t>
+            </w:r>
+            <w:proofErr w:type="spellEnd"/>
+            <w:r>
+              <w:rPr>
+                <w:lang w:val="en-US"/>
+              </w:rPr>
+              <w:t>” or “</w:t>
+            </w:r>
+            <w:proofErr w:type="spellStart"/>
+            <w:r>
+              <w:rPr>
+                <w:lang w:val="en-US"/>
+              </w:rPr>
+              <w:t>Sygeplejerske</w:t>
+            </w:r>
+            <w:proofErr w:type="spellEnd"/>
+            <w:r>
+              <w:rPr>
+                <w:lang w:val="en-US"/>
+              </w:rPr>
+              <w:t xml:space="preserve">”. </w:t>
             </w:r>
           </w:p>
         </w:tc>
@@ -449,7 +550,13 @@
               <w:rPr>
                 <w:lang w:val="en-US"/>
               </w:rPr>
-              <w:t>Care recipient</w:t>
+              <w:t xml:space="preserve">Care </w:t>
+            </w:r>
+            <w:r>
+              <w:rPr>
+                <w:lang w:val="en-US"/>
+              </w:rPr>
+              <w:t>recipient</w:t>
             </w:r>
           </w:p>
         </w:tc>
@@ -467,7 +574,31 @@
               <w:rPr>
                 <w:lang w:val="en-US"/>
               </w:rPr>
-              <w:t>An elderly or disabled person who may be issued an Emergency call base and button.</w:t>
+              <w:t xml:space="preserve">An elderly or disabled person who may be issued an Emergency call base and </w:t>
+            </w:r>
+            <w:r>
+              <w:rPr>
+                <w:lang w:val="en-US"/>
+              </w:rPr>
+              <w:t xml:space="preserve">one or more </w:t>
+            </w:r>
+            <w:r>
+              <w:rPr>
+                <w:lang w:val="en-US"/>
+              </w:rPr>
+              <w:t>button</w:t>
+            </w:r>
+            <w:r>
+              <w:rPr>
+                <w:lang w:val="en-US"/>
+              </w:rPr>
+              <w:t>s</w:t>
+            </w:r>
+            <w:r>
+              <w:rPr>
+                <w:lang w:val="en-US"/>
+              </w:rPr>
+              <w:t>.</w:t>
             </w:r>
           </w:p>
         </w:tc>
@@ -481,6 +612,12 @@
                 <w:lang w:val="en-US"/>
               </w:rPr>
             </w:pPr>
+            <w:r>
+              <w:rPr>
+                <w:lang w:val="en-US"/>
+              </w:rPr>
+              <w:t>User</w:t>
+            </w:r>
           </w:p>
         </w:tc>
       </w:tr>
@@ -513,11 +650,19 @@
                 <w:lang w:val="en-US"/>
               </w:rPr>
             </w:pPr>
-            <w:r>
-              <w:rPr>
-                <w:lang w:val="en-US"/>
-              </w:rPr>
-              <w:t>A person with a basic technical knowledge of the emergency call system to the level where he can do basic maintenance (replace batteries and install new bases and buttons). Also the receiver of errors and warnings from the emergency call system.</w:t>
+            <w:proofErr w:type="gramStart"/>
+            <w:r>
+              <w:rPr>
+                <w:lang w:val="en-US"/>
+              </w:rPr>
+              <w:t>A person</w:t>
+            </w:r>
+            <w:proofErr w:type="gramEnd"/>
+            <w:r>
+              <w:rPr>
+                <w:lang w:val="en-US"/>
+              </w:rPr>
+              <w:t xml:space="preserve"> with a basic technical knowledge of the emergency call system to the level where he can do basic maintenance (replace batteries and install new bases and buttons). Also the receiver of errors and warnings from the emergency call system.</w:t>
             </w:r>
           </w:p>
         </w:tc>
